--- a/TABELA SUHE PLAMENSKE VAROVALKE 2025.docx
+++ b/TABELA SUHE PLAMENSKE VAROVALKE 2025.docx
@@ -63,17 +63,17 @@
     </w:p>
     <w:tbl>
       <w:tblPr>
-        <w:tblStyle w:val="Tabelamrea"/>
+        <w:tblStyle w:val="TableGrid"/>
         <w:tblW w:w="0" w:type="auto"/>
         <w:tblLook w:val="04A0" w:firstRow="1" w:lastRow="0" w:firstColumn="1" w:lastColumn="0" w:noHBand="0" w:noVBand="1"/>
       </w:tblPr>
       <w:tblGrid>
-        <w:gridCol w:w="1381"/>
-        <w:gridCol w:w="1714"/>
-        <w:gridCol w:w="1535"/>
-        <w:gridCol w:w="1535"/>
-        <w:gridCol w:w="1989"/>
-        <w:gridCol w:w="908"/>
+        <w:gridCol w:w="1398"/>
+        <w:gridCol w:w="1750"/>
+        <w:gridCol w:w="1524"/>
+        <w:gridCol w:w="1524"/>
+        <w:gridCol w:w="2001"/>
+        <w:gridCol w:w="865"/>
       </w:tblGrid>
       <w:tr>
         <w:tc>
@@ -140,11 +140,15 @@
             <w:pPr>
               <w:rPr>
                 <w:rFonts w:ascii="Aptos" w:hAnsi="Aptos"/>
-              </w:rPr>
-            </w:pPr>
-            <w:r>
-              <w:rPr>
-                <w:rFonts w:ascii="Aptos" w:hAnsi="Aptos"/>
+                <w:sz w:val="18"/>
+                <w:szCs w:val="18"/>
+              </w:rPr>
+            </w:pPr>
+            <w:r>
+              <w:rPr>
+                <w:rFonts w:ascii="Aptos" w:hAnsi="Aptos"/>
+                <w:sz w:val="18"/>
+                <w:szCs w:val="18"/>
               </w:rPr>
               <w:t>VHODNI</w:t>
             </w:r>
@@ -153,11 +157,15 @@
             <w:pPr>
               <w:rPr>
                 <w:rFonts w:ascii="Aptos" w:hAnsi="Aptos"/>
-              </w:rPr>
-            </w:pPr>
-            <w:r>
-              <w:rPr>
-                <w:rFonts w:ascii="Aptos" w:hAnsi="Aptos"/>
+                <w:sz w:val="18"/>
+                <w:szCs w:val="18"/>
+              </w:rPr>
+            </w:pPr>
+            <w:r>
+              <w:rPr>
+                <w:rFonts w:ascii="Aptos" w:hAnsi="Aptos"/>
+                <w:sz w:val="18"/>
+                <w:szCs w:val="18"/>
               </w:rPr>
               <w:t>PRIKLJUČEK</w:t>
             </w:r>
@@ -171,11 +179,15 @@
             <w:pPr>
               <w:rPr>
                 <w:rFonts w:ascii="Aptos" w:hAnsi="Aptos"/>
-              </w:rPr>
-            </w:pPr>
-            <w:r>
-              <w:rPr>
-                <w:rFonts w:ascii="Aptos" w:hAnsi="Aptos"/>
+                <w:sz w:val="18"/>
+                <w:szCs w:val="18"/>
+              </w:rPr>
+            </w:pPr>
+            <w:r>
+              <w:rPr>
+                <w:rFonts w:ascii="Aptos" w:hAnsi="Aptos"/>
+                <w:sz w:val="18"/>
+                <w:szCs w:val="18"/>
               </w:rPr>
               <w:t>IZHODNI PRIKLJUČEK</w:t>
             </w:r>
@@ -189,11 +201,15 @@
             <w:pPr>
               <w:rPr>
                 <w:rFonts w:ascii="Aptos" w:hAnsi="Aptos"/>
-              </w:rPr>
-            </w:pPr>
-            <w:r>
-              <w:rPr>
-                <w:rFonts w:ascii="Aptos" w:hAnsi="Aptos"/>
+                <w:sz w:val="18"/>
+                <w:szCs w:val="18"/>
+              </w:rPr>
+            </w:pPr>
+            <w:r>
+              <w:rPr>
+                <w:rFonts w:ascii="Aptos" w:hAnsi="Aptos"/>
+                <w:sz w:val="18"/>
+                <w:szCs w:val="18"/>
               </w:rPr>
               <w:t xml:space="preserve">MESTO </w:t>
             </w:r>
@@ -202,11 +218,15 @@
             <w:pPr>
               <w:rPr>
                 <w:rFonts w:ascii="Aptos" w:hAnsi="Aptos"/>
-              </w:rPr>
-            </w:pPr>
-            <w:r>
-              <w:rPr>
-                <w:rFonts w:ascii="Aptos" w:hAnsi="Aptos"/>
+                <w:sz w:val="18"/>
+                <w:szCs w:val="18"/>
+              </w:rPr>
+            </w:pPr>
+            <w:r>
+              <w:rPr>
+                <w:rFonts w:ascii="Aptos" w:hAnsi="Aptos"/>
+                <w:sz w:val="18"/>
+                <w:szCs w:val="18"/>
               </w:rPr>
               <w:t>MONTAŽE</w:t>
             </w:r>
@@ -220,17 +240,23 @@
             <w:pPr>
               <w:rPr>
                 <w:rFonts w:ascii="Aptos" w:hAnsi="Aptos"/>
-              </w:rPr>
-            </w:pPr>
-            <w:r>
-              <w:rPr>
-                <w:rFonts w:ascii="Aptos" w:hAnsi="Aptos"/>
+                <w:sz w:val="18"/>
+                <w:szCs w:val="18"/>
+              </w:rPr>
+            </w:pPr>
+            <w:r>
+              <w:rPr>
+                <w:rFonts w:ascii="Aptos" w:hAnsi="Aptos"/>
+                <w:sz w:val="18"/>
+                <w:szCs w:val="18"/>
               </w:rPr>
               <w:t>MAX</w:t>
             </w:r>
             <w:r>
               <w:rPr>
                 <w:rFonts w:ascii="Aptos" w:hAnsi="Aptos"/>
+                <w:sz w:val="18"/>
+                <w:szCs w:val="18"/>
               </w:rPr>
               <w:t xml:space="preserve"> delovni pritisk</w:t>
             </w:r>
@@ -314,11 +340,15 @@
             <w:pPr>
               <w:rPr>
                 <w:rFonts w:ascii="Aptos" w:hAnsi="Aptos"/>
-              </w:rPr>
-            </w:pPr>
-            <w:r>
-              <w:rPr>
-                <w:rFonts w:ascii="Aptos" w:hAnsi="Aptos"/>
+                <w:sz w:val="18"/>
+                <w:szCs w:val="18"/>
+              </w:rPr>
+            </w:pPr>
+            <w:r>
+              <w:rPr>
+                <w:rFonts w:ascii="Aptos" w:hAnsi="Aptos"/>
+                <w:sz w:val="18"/>
+                <w:szCs w:val="18"/>
               </w:rPr>
               <w:t>Gumi cev</w:t>
             </w:r>
@@ -327,17 +357,23 @@
             <w:pPr>
               <w:rPr>
                 <w:rFonts w:ascii="Aptos" w:hAnsi="Aptos"/>
+                <w:sz w:val="18"/>
+                <w:szCs w:val="18"/>
               </w:rPr>
             </w:pPr>
             <w:r>
               <w:rPr>
                 <w:rFonts w:ascii="Aptos" w:hAnsi="Aptos" w:cstheme="minorHAnsi"/>
+                <w:sz w:val="18"/>
+                <w:szCs w:val="18"/>
               </w:rPr>
               <w:t>Ø</w:t>
             </w:r>
             <w:r>
               <w:rPr>
                 <w:rFonts w:ascii="Aptos" w:hAnsi="Aptos"/>
+                <w:sz w:val="18"/>
+                <w:szCs w:val="18"/>
               </w:rPr>
               <w:t>6 mm</w:t>
             </w:r>
@@ -351,11 +387,15 @@
             <w:pPr>
               <w:rPr>
                 <w:rFonts w:ascii="Aptos" w:hAnsi="Aptos"/>
-              </w:rPr>
-            </w:pPr>
-            <w:r>
-              <w:rPr>
-                <w:rFonts w:ascii="Aptos" w:hAnsi="Aptos"/>
+                <w:sz w:val="18"/>
+                <w:szCs w:val="18"/>
+              </w:rPr>
+            </w:pPr>
+            <w:r>
+              <w:rPr>
+                <w:rFonts w:ascii="Aptos" w:hAnsi="Aptos"/>
+                <w:sz w:val="18"/>
+                <w:szCs w:val="18"/>
               </w:rPr>
               <w:t>Matica</w:t>
             </w:r>
@@ -364,23 +404,31 @@
             <w:pPr>
               <w:rPr>
                 <w:rFonts w:ascii="Aptos" w:hAnsi="Aptos"/>
-              </w:rPr>
-            </w:pPr>
-            <w:r>
-              <w:rPr>
-                <w:rFonts w:ascii="Aptos" w:hAnsi="Aptos"/>
+                <w:sz w:val="18"/>
+                <w:szCs w:val="18"/>
+              </w:rPr>
+            </w:pPr>
+            <w:r>
+              <w:rPr>
+                <w:rFonts w:ascii="Aptos" w:hAnsi="Aptos"/>
+                <w:sz w:val="18"/>
+                <w:szCs w:val="18"/>
               </w:rPr>
               <w:t>R1/4</w:t>
             </w:r>
             <w:r>
               <w:rPr>
                 <w:rFonts w:ascii="Aptos" w:hAnsi="Aptos" w:cstheme="minorHAnsi"/>
+                <w:sz w:val="18"/>
+                <w:szCs w:val="18"/>
               </w:rPr>
               <w:t>"</w:t>
             </w:r>
             <w:r>
               <w:rPr>
                 <w:rFonts w:ascii="Aptos" w:hAnsi="Aptos"/>
+                <w:sz w:val="18"/>
+                <w:szCs w:val="18"/>
               </w:rPr>
               <w:t>D</w:t>
             </w:r>
@@ -394,18 +442,24 @@
             <w:pPr>
               <w:rPr>
                 <w:rFonts w:ascii="Aptos" w:hAnsi="Aptos"/>
-              </w:rPr>
-            </w:pPr>
-          </w:p>
-          <w:p>
-            <w:pPr>
-              <w:rPr>
-                <w:rFonts w:ascii="Aptos" w:hAnsi="Aptos"/>
-              </w:rPr>
-            </w:pPr>
-            <w:r>
-              <w:rPr>
-                <w:rFonts w:ascii="Aptos" w:hAnsi="Aptos"/>
+                <w:sz w:val="18"/>
+                <w:szCs w:val="18"/>
+              </w:rPr>
+            </w:pPr>
+          </w:p>
+          <w:p>
+            <w:pPr>
+              <w:rPr>
+                <w:rFonts w:ascii="Aptos" w:hAnsi="Aptos"/>
+                <w:sz w:val="18"/>
+                <w:szCs w:val="18"/>
+              </w:rPr>
+            </w:pPr>
+            <w:r>
+              <w:rPr>
+                <w:rFonts w:ascii="Aptos" w:hAnsi="Aptos"/>
+                <w:sz w:val="18"/>
+                <w:szCs w:val="18"/>
               </w:rPr>
               <w:t>GORILNIK</w:t>
             </w:r>
@@ -419,18 +473,24 @@
             <w:pPr>
               <w:rPr>
                 <w:rFonts w:ascii="Aptos" w:hAnsi="Aptos"/>
-              </w:rPr>
-            </w:pPr>
-          </w:p>
-          <w:p>
-            <w:pPr>
-              <w:rPr>
-                <w:rFonts w:ascii="Aptos" w:hAnsi="Aptos"/>
-              </w:rPr>
-            </w:pPr>
-            <w:r>
-              <w:rPr>
-                <w:rFonts w:ascii="Aptos" w:hAnsi="Aptos"/>
+                <w:sz w:val="18"/>
+                <w:szCs w:val="18"/>
+              </w:rPr>
+            </w:pPr>
+          </w:p>
+          <w:p>
+            <w:pPr>
+              <w:rPr>
+                <w:rFonts w:ascii="Aptos" w:hAnsi="Aptos"/>
+                <w:sz w:val="18"/>
+                <w:szCs w:val="18"/>
+              </w:rPr>
+            </w:pPr>
+            <w:r>
+              <w:rPr>
+                <w:rFonts w:ascii="Aptos" w:hAnsi="Aptos"/>
+                <w:sz w:val="18"/>
+                <w:szCs w:val="18"/>
               </w:rPr>
               <w:t>10 bar</w:t>
             </w:r>
@@ -508,11 +568,15 @@
             <w:pPr>
               <w:rPr>
                 <w:rFonts w:ascii="Aptos" w:hAnsi="Aptos"/>
-              </w:rPr>
-            </w:pPr>
-            <w:r>
-              <w:rPr>
-                <w:rFonts w:ascii="Aptos" w:hAnsi="Aptos"/>
+                <w:sz w:val="18"/>
+                <w:szCs w:val="18"/>
+              </w:rPr>
+            </w:pPr>
+            <w:r>
+              <w:rPr>
+                <w:rFonts w:ascii="Aptos" w:hAnsi="Aptos"/>
+                <w:sz w:val="18"/>
+                <w:szCs w:val="18"/>
               </w:rPr>
               <w:t>Gumi cev</w:t>
             </w:r>
@@ -521,17 +585,23 @@
             <w:pPr>
               <w:rPr>
                 <w:rFonts w:ascii="Aptos" w:hAnsi="Aptos"/>
+                <w:sz w:val="18"/>
+                <w:szCs w:val="18"/>
               </w:rPr>
             </w:pPr>
             <w:r>
               <w:rPr>
                 <w:rFonts w:ascii="Aptos" w:hAnsi="Aptos" w:cstheme="minorHAnsi"/>
+                <w:sz w:val="18"/>
+                <w:szCs w:val="18"/>
               </w:rPr>
               <w:t>Ø9</w:t>
             </w:r>
             <w:r>
               <w:rPr>
                 <w:rFonts w:ascii="Aptos" w:hAnsi="Aptos"/>
+                <w:sz w:val="18"/>
+                <w:szCs w:val="18"/>
               </w:rPr>
               <w:t xml:space="preserve"> mm</w:t>
             </w:r>
@@ -545,11 +615,15 @@
             <w:pPr>
               <w:rPr>
                 <w:rFonts w:ascii="Aptos" w:hAnsi="Aptos"/>
-              </w:rPr>
-            </w:pPr>
-            <w:r>
-              <w:rPr>
-                <w:rFonts w:ascii="Aptos" w:hAnsi="Aptos"/>
+                <w:sz w:val="18"/>
+                <w:szCs w:val="18"/>
+              </w:rPr>
+            </w:pPr>
+            <w:r>
+              <w:rPr>
+                <w:rFonts w:ascii="Aptos" w:hAnsi="Aptos"/>
+                <w:sz w:val="18"/>
+                <w:szCs w:val="18"/>
               </w:rPr>
               <w:t>Matica</w:t>
             </w:r>
@@ -558,23 +632,31 @@
             <w:pPr>
               <w:rPr>
                 <w:rFonts w:ascii="Aptos" w:hAnsi="Aptos"/>
-              </w:rPr>
-            </w:pPr>
-            <w:r>
-              <w:rPr>
-                <w:rFonts w:ascii="Aptos" w:hAnsi="Aptos"/>
+                <w:sz w:val="18"/>
+                <w:szCs w:val="18"/>
+              </w:rPr>
+            </w:pPr>
+            <w:r>
+              <w:rPr>
+                <w:rFonts w:ascii="Aptos" w:hAnsi="Aptos"/>
+                <w:sz w:val="18"/>
+                <w:szCs w:val="18"/>
               </w:rPr>
               <w:t>R3/8</w:t>
             </w:r>
             <w:r>
               <w:rPr>
                 <w:rFonts w:ascii="Aptos" w:hAnsi="Aptos" w:cstheme="minorHAnsi"/>
+                <w:sz w:val="18"/>
+                <w:szCs w:val="18"/>
               </w:rPr>
               <w:t>"</w:t>
             </w:r>
             <w:r>
               <w:rPr>
                 <w:rFonts w:ascii="Aptos" w:hAnsi="Aptos"/>
+                <w:sz w:val="18"/>
+                <w:szCs w:val="18"/>
               </w:rPr>
               <w:t>L</w:t>
             </w:r>
@@ -588,18 +670,24 @@
             <w:pPr>
               <w:rPr>
                 <w:rFonts w:ascii="Aptos" w:hAnsi="Aptos"/>
-              </w:rPr>
-            </w:pPr>
-          </w:p>
-          <w:p>
-            <w:pPr>
-              <w:rPr>
-                <w:rFonts w:ascii="Aptos" w:hAnsi="Aptos"/>
-              </w:rPr>
-            </w:pPr>
-            <w:r>
-              <w:rPr>
-                <w:rFonts w:ascii="Aptos" w:hAnsi="Aptos"/>
+                <w:sz w:val="18"/>
+                <w:szCs w:val="18"/>
+              </w:rPr>
+            </w:pPr>
+          </w:p>
+          <w:p>
+            <w:pPr>
+              <w:rPr>
+                <w:rFonts w:ascii="Aptos" w:hAnsi="Aptos"/>
+                <w:sz w:val="18"/>
+                <w:szCs w:val="18"/>
+              </w:rPr>
+            </w:pPr>
+            <w:r>
+              <w:rPr>
+                <w:rFonts w:ascii="Aptos" w:hAnsi="Aptos"/>
+                <w:sz w:val="18"/>
+                <w:szCs w:val="18"/>
               </w:rPr>
               <w:t>GORILNIK</w:t>
             </w:r>
@@ -613,18 +701,24 @@
             <w:pPr>
               <w:rPr>
                 <w:rFonts w:ascii="Aptos" w:hAnsi="Aptos"/>
-              </w:rPr>
-            </w:pPr>
-          </w:p>
-          <w:p>
-            <w:pPr>
-              <w:rPr>
-                <w:rFonts w:ascii="Aptos" w:hAnsi="Aptos"/>
-              </w:rPr>
-            </w:pPr>
-            <w:r>
-              <w:rPr>
-                <w:rFonts w:ascii="Aptos" w:hAnsi="Aptos"/>
+                <w:sz w:val="18"/>
+                <w:szCs w:val="18"/>
+              </w:rPr>
+            </w:pPr>
+          </w:p>
+          <w:p>
+            <w:pPr>
+              <w:rPr>
+                <w:rFonts w:ascii="Aptos" w:hAnsi="Aptos"/>
+                <w:sz w:val="18"/>
+                <w:szCs w:val="18"/>
+              </w:rPr>
+            </w:pPr>
+            <w:r>
+              <w:rPr>
+                <w:rFonts w:ascii="Aptos" w:hAnsi="Aptos"/>
+                <w:sz w:val="18"/>
+                <w:szCs w:val="18"/>
               </w:rPr>
               <w:t>1,5 bar</w:t>
             </w:r>
@@ -702,11 +796,15 @@
             <w:pPr>
               <w:rPr>
                 <w:rFonts w:ascii="Aptos" w:hAnsi="Aptos"/>
-              </w:rPr>
-            </w:pPr>
-            <w:r>
-              <w:rPr>
-                <w:rFonts w:ascii="Aptos" w:hAnsi="Aptos"/>
+                <w:sz w:val="18"/>
+                <w:szCs w:val="18"/>
+              </w:rPr>
+            </w:pPr>
+            <w:r>
+              <w:rPr>
+                <w:rFonts w:ascii="Aptos" w:hAnsi="Aptos"/>
+                <w:sz w:val="18"/>
+                <w:szCs w:val="18"/>
               </w:rPr>
               <w:t>Gumi cev</w:t>
             </w:r>
@@ -715,17 +813,23 @@
             <w:pPr>
               <w:rPr>
                 <w:rFonts w:ascii="Aptos" w:hAnsi="Aptos"/>
+                <w:sz w:val="18"/>
+                <w:szCs w:val="18"/>
               </w:rPr>
             </w:pPr>
             <w:r>
               <w:rPr>
                 <w:rFonts w:ascii="Aptos" w:hAnsi="Aptos" w:cstheme="minorHAnsi"/>
+                <w:sz w:val="18"/>
+                <w:szCs w:val="18"/>
               </w:rPr>
               <w:t>Ø</w:t>
             </w:r>
             <w:r>
               <w:rPr>
                 <w:rFonts w:ascii="Aptos" w:hAnsi="Aptos"/>
+                <w:sz w:val="18"/>
+                <w:szCs w:val="18"/>
               </w:rPr>
               <w:t>6 mm</w:t>
             </w:r>
@@ -739,11 +843,15 @@
             <w:pPr>
               <w:rPr>
                 <w:rFonts w:ascii="Aptos" w:hAnsi="Aptos"/>
-              </w:rPr>
-            </w:pPr>
-            <w:r>
-              <w:rPr>
-                <w:rFonts w:ascii="Aptos" w:hAnsi="Aptos"/>
+                <w:sz w:val="18"/>
+                <w:szCs w:val="18"/>
+              </w:rPr>
+            </w:pPr>
+            <w:r>
+              <w:rPr>
+                <w:rFonts w:ascii="Aptos" w:hAnsi="Aptos"/>
+                <w:sz w:val="18"/>
+                <w:szCs w:val="18"/>
               </w:rPr>
               <w:t>Gumi cev</w:t>
             </w:r>
@@ -752,23 +860,31 @@
             <w:pPr>
               <w:rPr>
                 <w:rFonts w:ascii="Aptos" w:hAnsi="Aptos"/>
+                <w:sz w:val="18"/>
+                <w:szCs w:val="18"/>
               </w:rPr>
             </w:pPr>
             <w:r>
               <w:rPr>
                 <w:rFonts w:ascii="Aptos" w:hAnsi="Aptos" w:cstheme="minorHAnsi"/>
+                <w:sz w:val="18"/>
+                <w:szCs w:val="18"/>
               </w:rPr>
               <w:t>Ø</w:t>
             </w:r>
             <w:r>
               <w:rPr>
                 <w:rFonts w:ascii="Aptos" w:hAnsi="Aptos" w:cstheme="minorHAnsi"/>
+                <w:sz w:val="18"/>
+                <w:szCs w:val="18"/>
               </w:rPr>
               <w:t>6</w:t>
             </w:r>
             <w:r>
               <w:rPr>
                 <w:rFonts w:ascii="Aptos" w:hAnsi="Aptos"/>
+                <w:sz w:val="18"/>
+                <w:szCs w:val="18"/>
               </w:rPr>
               <w:t xml:space="preserve"> mm</w:t>
             </w:r>
@@ -782,18 +898,24 @@
             <w:pPr>
               <w:rPr>
                 <w:rFonts w:ascii="Aptos" w:hAnsi="Aptos"/>
-              </w:rPr>
-            </w:pPr>
-          </w:p>
-          <w:p>
-            <w:pPr>
-              <w:rPr>
-                <w:rFonts w:ascii="Aptos" w:hAnsi="Aptos"/>
-              </w:rPr>
-            </w:pPr>
-            <w:r>
-              <w:rPr>
-                <w:rFonts w:ascii="Aptos" w:hAnsi="Aptos"/>
+                <w:sz w:val="18"/>
+                <w:szCs w:val="18"/>
+              </w:rPr>
+            </w:pPr>
+          </w:p>
+          <w:p>
+            <w:pPr>
+              <w:rPr>
+                <w:rFonts w:ascii="Aptos" w:hAnsi="Aptos"/>
+                <w:sz w:val="18"/>
+                <w:szCs w:val="18"/>
+              </w:rPr>
+            </w:pPr>
+            <w:r>
+              <w:rPr>
+                <w:rFonts w:ascii="Aptos" w:hAnsi="Aptos"/>
+                <w:sz w:val="18"/>
+                <w:szCs w:val="18"/>
               </w:rPr>
               <w:t>MEDCEVNA</w:t>
             </w:r>
@@ -807,18 +929,24 @@
             <w:pPr>
               <w:rPr>
                 <w:rFonts w:ascii="Aptos" w:hAnsi="Aptos"/>
-              </w:rPr>
-            </w:pPr>
-          </w:p>
-          <w:p>
-            <w:pPr>
-              <w:rPr>
-                <w:rFonts w:ascii="Aptos" w:hAnsi="Aptos"/>
-              </w:rPr>
-            </w:pPr>
-            <w:r>
-              <w:rPr>
-                <w:rFonts w:ascii="Aptos" w:hAnsi="Aptos"/>
+                <w:sz w:val="18"/>
+                <w:szCs w:val="18"/>
+              </w:rPr>
+            </w:pPr>
+          </w:p>
+          <w:p>
+            <w:pPr>
+              <w:rPr>
+                <w:rFonts w:ascii="Aptos" w:hAnsi="Aptos"/>
+                <w:sz w:val="18"/>
+                <w:szCs w:val="18"/>
+              </w:rPr>
+            </w:pPr>
+            <w:r>
+              <w:rPr>
+                <w:rFonts w:ascii="Aptos" w:hAnsi="Aptos"/>
+                <w:sz w:val="18"/>
+                <w:szCs w:val="18"/>
               </w:rPr>
               <w:t>10 bar</w:t>
             </w:r>
@@ -896,11 +1024,15 @@
             <w:pPr>
               <w:rPr>
                 <w:rFonts w:ascii="Aptos" w:hAnsi="Aptos"/>
-              </w:rPr>
-            </w:pPr>
-            <w:r>
-              <w:rPr>
-                <w:rFonts w:ascii="Aptos" w:hAnsi="Aptos"/>
+                <w:sz w:val="18"/>
+                <w:szCs w:val="18"/>
+              </w:rPr>
+            </w:pPr>
+            <w:r>
+              <w:rPr>
+                <w:rFonts w:ascii="Aptos" w:hAnsi="Aptos"/>
+                <w:sz w:val="18"/>
+                <w:szCs w:val="18"/>
               </w:rPr>
               <w:t>Gumi cev</w:t>
             </w:r>
@@ -909,17 +1041,23 @@
             <w:pPr>
               <w:rPr>
                 <w:rFonts w:ascii="Aptos" w:hAnsi="Aptos"/>
+                <w:sz w:val="18"/>
+                <w:szCs w:val="18"/>
               </w:rPr>
             </w:pPr>
             <w:r>
               <w:rPr>
                 <w:rFonts w:ascii="Aptos" w:hAnsi="Aptos" w:cstheme="minorHAnsi"/>
+                <w:sz w:val="18"/>
+                <w:szCs w:val="18"/>
               </w:rPr>
               <w:t>Ø</w:t>
             </w:r>
             <w:r>
               <w:rPr>
                 <w:rFonts w:ascii="Aptos" w:hAnsi="Aptos"/>
+                <w:sz w:val="18"/>
+                <w:szCs w:val="18"/>
               </w:rPr>
               <w:t>9 mm</w:t>
             </w:r>
@@ -933,11 +1071,15 @@
             <w:pPr>
               <w:rPr>
                 <w:rFonts w:ascii="Aptos" w:hAnsi="Aptos"/>
-              </w:rPr>
-            </w:pPr>
-            <w:r>
-              <w:rPr>
-                <w:rFonts w:ascii="Aptos" w:hAnsi="Aptos"/>
+                <w:sz w:val="18"/>
+                <w:szCs w:val="18"/>
+              </w:rPr>
+            </w:pPr>
+            <w:r>
+              <w:rPr>
+                <w:rFonts w:ascii="Aptos" w:hAnsi="Aptos"/>
+                <w:sz w:val="18"/>
+                <w:szCs w:val="18"/>
               </w:rPr>
               <w:t>Gumi cev</w:t>
             </w:r>
@@ -946,17 +1088,23 @@
             <w:pPr>
               <w:rPr>
                 <w:rFonts w:ascii="Aptos" w:hAnsi="Aptos"/>
+                <w:sz w:val="18"/>
+                <w:szCs w:val="18"/>
               </w:rPr>
             </w:pPr>
             <w:r>
               <w:rPr>
                 <w:rFonts w:ascii="Aptos" w:hAnsi="Aptos" w:cstheme="minorHAnsi"/>
+                <w:sz w:val="18"/>
+                <w:szCs w:val="18"/>
               </w:rPr>
               <w:t>Ø</w:t>
             </w:r>
             <w:r>
               <w:rPr>
                 <w:rFonts w:ascii="Aptos" w:hAnsi="Aptos"/>
+                <w:sz w:val="18"/>
+                <w:szCs w:val="18"/>
               </w:rPr>
               <w:t>9 mm</w:t>
             </w:r>
@@ -970,18 +1118,24 @@
             <w:pPr>
               <w:rPr>
                 <w:rFonts w:ascii="Aptos" w:hAnsi="Aptos"/>
-              </w:rPr>
-            </w:pPr>
-          </w:p>
-          <w:p>
-            <w:pPr>
-              <w:rPr>
-                <w:rFonts w:ascii="Aptos" w:hAnsi="Aptos"/>
-              </w:rPr>
-            </w:pPr>
-            <w:r>
-              <w:rPr>
-                <w:rFonts w:ascii="Aptos" w:hAnsi="Aptos"/>
+                <w:sz w:val="18"/>
+                <w:szCs w:val="18"/>
+              </w:rPr>
+            </w:pPr>
+          </w:p>
+          <w:p>
+            <w:pPr>
+              <w:rPr>
+                <w:rFonts w:ascii="Aptos" w:hAnsi="Aptos"/>
+                <w:sz w:val="18"/>
+                <w:szCs w:val="18"/>
+              </w:rPr>
+            </w:pPr>
+            <w:r>
+              <w:rPr>
+                <w:rFonts w:ascii="Aptos" w:hAnsi="Aptos"/>
+                <w:sz w:val="18"/>
+                <w:szCs w:val="18"/>
               </w:rPr>
               <w:t>MEDCEVNA</w:t>
             </w:r>
@@ -995,18 +1149,24 @@
             <w:pPr>
               <w:rPr>
                 <w:rFonts w:ascii="Aptos" w:hAnsi="Aptos"/>
-              </w:rPr>
-            </w:pPr>
-          </w:p>
-          <w:p>
-            <w:pPr>
-              <w:rPr>
-                <w:rFonts w:ascii="Aptos" w:hAnsi="Aptos"/>
-              </w:rPr>
-            </w:pPr>
-            <w:r>
-              <w:rPr>
-                <w:rFonts w:ascii="Aptos" w:hAnsi="Aptos"/>
+                <w:sz w:val="18"/>
+                <w:szCs w:val="18"/>
+              </w:rPr>
+            </w:pPr>
+          </w:p>
+          <w:p>
+            <w:pPr>
+              <w:rPr>
+                <w:rFonts w:ascii="Aptos" w:hAnsi="Aptos"/>
+                <w:sz w:val="18"/>
+                <w:szCs w:val="18"/>
+              </w:rPr>
+            </w:pPr>
+            <w:r>
+              <w:rPr>
+                <w:rFonts w:ascii="Aptos" w:hAnsi="Aptos"/>
+                <w:sz w:val="18"/>
+                <w:szCs w:val="18"/>
               </w:rPr>
               <w:t>1,5 bar</w:t>
             </w:r>
@@ -1090,11 +1250,15 @@
             <w:pPr>
               <w:rPr>
                 <w:rFonts w:ascii="Aptos" w:hAnsi="Aptos"/>
-              </w:rPr>
-            </w:pPr>
-            <w:r>
-              <w:rPr>
-                <w:rFonts w:ascii="Aptos" w:hAnsi="Aptos"/>
+                <w:sz w:val="18"/>
+                <w:szCs w:val="18"/>
+              </w:rPr>
+            </w:pPr>
+            <w:r>
+              <w:rPr>
+                <w:rFonts w:ascii="Aptos" w:hAnsi="Aptos"/>
+                <w:sz w:val="18"/>
+                <w:szCs w:val="18"/>
               </w:rPr>
               <w:t>Matica</w:t>
             </w:r>
@@ -1103,23 +1267,31 @@
             <w:pPr>
               <w:rPr>
                 <w:rFonts w:ascii="Aptos" w:hAnsi="Aptos"/>
-              </w:rPr>
-            </w:pPr>
-            <w:r>
-              <w:rPr>
-                <w:rFonts w:ascii="Aptos" w:hAnsi="Aptos"/>
+                <w:sz w:val="18"/>
+                <w:szCs w:val="18"/>
+              </w:rPr>
+            </w:pPr>
+            <w:r>
+              <w:rPr>
+                <w:rFonts w:ascii="Aptos" w:hAnsi="Aptos"/>
+                <w:sz w:val="18"/>
+                <w:szCs w:val="18"/>
               </w:rPr>
               <w:t>R1/4</w:t>
             </w:r>
             <w:r>
               <w:rPr>
                 <w:rFonts w:ascii="Aptos" w:hAnsi="Aptos" w:cstheme="minorHAnsi"/>
+                <w:sz w:val="18"/>
+                <w:szCs w:val="18"/>
               </w:rPr>
               <w:t>"</w:t>
             </w:r>
             <w:r>
               <w:rPr>
                 <w:rFonts w:ascii="Aptos" w:hAnsi="Aptos"/>
+                <w:sz w:val="18"/>
+                <w:szCs w:val="18"/>
               </w:rPr>
               <w:t>D</w:t>
             </w:r>
@@ -1133,11 +1305,15 @@
             <w:pPr>
               <w:rPr>
                 <w:rFonts w:ascii="Aptos" w:hAnsi="Aptos"/>
-              </w:rPr>
-            </w:pPr>
-            <w:r>
-              <w:rPr>
-                <w:rFonts w:ascii="Aptos" w:hAnsi="Aptos"/>
+                <w:sz w:val="18"/>
+                <w:szCs w:val="18"/>
+              </w:rPr>
+            </w:pPr>
+            <w:r>
+              <w:rPr>
+                <w:rFonts w:ascii="Aptos" w:hAnsi="Aptos"/>
+                <w:sz w:val="18"/>
+                <w:szCs w:val="18"/>
               </w:rPr>
               <w:t>Gumi cev</w:t>
             </w:r>
@@ -1146,17 +1322,23 @@
             <w:pPr>
               <w:rPr>
                 <w:rFonts w:ascii="Aptos" w:hAnsi="Aptos"/>
+                <w:sz w:val="18"/>
+                <w:szCs w:val="18"/>
               </w:rPr>
             </w:pPr>
             <w:r>
               <w:rPr>
                 <w:rFonts w:ascii="Aptos" w:hAnsi="Aptos" w:cstheme="minorHAnsi"/>
+                <w:sz w:val="18"/>
+                <w:szCs w:val="18"/>
               </w:rPr>
               <w:t>Ø</w:t>
             </w:r>
             <w:r>
               <w:rPr>
                 <w:rFonts w:ascii="Aptos" w:hAnsi="Aptos"/>
+                <w:sz w:val="18"/>
+                <w:szCs w:val="18"/>
               </w:rPr>
               <w:t>6 mm</w:t>
             </w:r>
@@ -1170,18 +1352,24 @@
             <w:pPr>
               <w:rPr>
                 <w:rFonts w:ascii="Aptos" w:hAnsi="Aptos"/>
-              </w:rPr>
-            </w:pPr>
-          </w:p>
-          <w:p>
-            <w:pPr>
-              <w:rPr>
-                <w:rFonts w:ascii="Aptos" w:hAnsi="Aptos"/>
-              </w:rPr>
-            </w:pPr>
-            <w:r>
-              <w:rPr>
-                <w:rFonts w:ascii="Aptos" w:hAnsi="Aptos"/>
+                <w:sz w:val="18"/>
+                <w:szCs w:val="18"/>
+              </w:rPr>
+            </w:pPr>
+          </w:p>
+          <w:p>
+            <w:pPr>
+              <w:rPr>
+                <w:rFonts w:ascii="Aptos" w:hAnsi="Aptos"/>
+                <w:sz w:val="18"/>
+                <w:szCs w:val="18"/>
+              </w:rPr>
+            </w:pPr>
+            <w:r>
+              <w:rPr>
+                <w:rFonts w:ascii="Aptos" w:hAnsi="Aptos"/>
+                <w:sz w:val="18"/>
+                <w:szCs w:val="18"/>
               </w:rPr>
               <w:t>MANOMETER</w:t>
             </w:r>
@@ -1195,18 +1383,24 @@
             <w:pPr>
               <w:rPr>
                 <w:rFonts w:ascii="Aptos" w:hAnsi="Aptos"/>
-              </w:rPr>
-            </w:pPr>
-          </w:p>
-          <w:p>
-            <w:pPr>
-              <w:rPr>
-                <w:rFonts w:ascii="Aptos" w:hAnsi="Aptos"/>
-              </w:rPr>
-            </w:pPr>
-            <w:r>
-              <w:rPr>
-                <w:rFonts w:ascii="Aptos" w:hAnsi="Aptos"/>
+                <w:sz w:val="18"/>
+                <w:szCs w:val="18"/>
+              </w:rPr>
+            </w:pPr>
+          </w:p>
+          <w:p>
+            <w:pPr>
+              <w:rPr>
+                <w:rFonts w:ascii="Aptos" w:hAnsi="Aptos"/>
+                <w:sz w:val="18"/>
+                <w:szCs w:val="18"/>
+              </w:rPr>
+            </w:pPr>
+            <w:r>
+              <w:rPr>
+                <w:rFonts w:ascii="Aptos" w:hAnsi="Aptos"/>
+                <w:sz w:val="18"/>
+                <w:szCs w:val="18"/>
               </w:rPr>
               <w:t>10 bar</w:t>
             </w:r>
@@ -1294,11 +1488,15 @@
             <w:pPr>
               <w:rPr>
                 <w:rFonts w:ascii="Aptos" w:hAnsi="Aptos"/>
-              </w:rPr>
-            </w:pPr>
-            <w:r>
-              <w:rPr>
-                <w:rFonts w:ascii="Aptos" w:hAnsi="Aptos"/>
+                <w:sz w:val="18"/>
+                <w:szCs w:val="18"/>
+              </w:rPr>
+            </w:pPr>
+            <w:r>
+              <w:rPr>
+                <w:rFonts w:ascii="Aptos" w:hAnsi="Aptos"/>
+                <w:sz w:val="18"/>
+                <w:szCs w:val="18"/>
               </w:rPr>
               <w:t>Matica</w:t>
             </w:r>
@@ -1307,23 +1505,31 @@
             <w:pPr>
               <w:rPr>
                 <w:rFonts w:ascii="Aptos" w:hAnsi="Aptos"/>
-              </w:rPr>
-            </w:pPr>
-            <w:r>
-              <w:rPr>
-                <w:rFonts w:ascii="Aptos" w:hAnsi="Aptos"/>
+                <w:sz w:val="18"/>
+                <w:szCs w:val="18"/>
+              </w:rPr>
+            </w:pPr>
+            <w:r>
+              <w:rPr>
+                <w:rFonts w:ascii="Aptos" w:hAnsi="Aptos"/>
+                <w:sz w:val="18"/>
+                <w:szCs w:val="18"/>
               </w:rPr>
               <w:t>R3/8</w:t>
             </w:r>
             <w:r>
               <w:rPr>
                 <w:rFonts w:ascii="Aptos" w:hAnsi="Aptos" w:cstheme="minorHAnsi"/>
+                <w:sz w:val="18"/>
+                <w:szCs w:val="18"/>
               </w:rPr>
               <w:t>"</w:t>
             </w:r>
             <w:r>
               <w:rPr>
                 <w:rFonts w:ascii="Aptos" w:hAnsi="Aptos"/>
+                <w:sz w:val="18"/>
+                <w:szCs w:val="18"/>
               </w:rPr>
               <w:t>L</w:t>
             </w:r>
@@ -1337,11 +1543,15 @@
             <w:pPr>
               <w:rPr>
                 <w:rFonts w:ascii="Aptos" w:hAnsi="Aptos"/>
-              </w:rPr>
-            </w:pPr>
-            <w:r>
-              <w:rPr>
-                <w:rFonts w:ascii="Aptos" w:hAnsi="Aptos"/>
+                <w:sz w:val="18"/>
+                <w:szCs w:val="18"/>
+              </w:rPr>
+            </w:pPr>
+            <w:r>
+              <w:rPr>
+                <w:rFonts w:ascii="Aptos" w:hAnsi="Aptos"/>
+                <w:sz w:val="18"/>
+                <w:szCs w:val="18"/>
               </w:rPr>
               <w:t>Gumi cev</w:t>
             </w:r>
@@ -1350,17 +1560,23 @@
             <w:pPr>
               <w:rPr>
                 <w:rFonts w:ascii="Aptos" w:hAnsi="Aptos"/>
+                <w:sz w:val="18"/>
+                <w:szCs w:val="18"/>
               </w:rPr>
             </w:pPr>
             <w:r>
               <w:rPr>
                 <w:rFonts w:ascii="Aptos" w:hAnsi="Aptos" w:cstheme="minorHAnsi"/>
+                <w:sz w:val="18"/>
+                <w:szCs w:val="18"/>
               </w:rPr>
               <w:t>Ø</w:t>
             </w:r>
             <w:r>
               <w:rPr>
                 <w:rFonts w:ascii="Aptos" w:hAnsi="Aptos"/>
+                <w:sz w:val="18"/>
+                <w:szCs w:val="18"/>
               </w:rPr>
               <w:t>9 mm</w:t>
             </w:r>
@@ -1374,18 +1590,24 @@
             <w:pPr>
               <w:rPr>
                 <w:rFonts w:ascii="Aptos" w:hAnsi="Aptos"/>
-              </w:rPr>
-            </w:pPr>
-          </w:p>
-          <w:p>
-            <w:pPr>
-              <w:rPr>
-                <w:rFonts w:ascii="Aptos" w:hAnsi="Aptos"/>
-              </w:rPr>
-            </w:pPr>
-            <w:r>
-              <w:rPr>
-                <w:rFonts w:ascii="Aptos" w:hAnsi="Aptos"/>
+                <w:sz w:val="18"/>
+                <w:szCs w:val="18"/>
+              </w:rPr>
+            </w:pPr>
+          </w:p>
+          <w:p>
+            <w:pPr>
+              <w:rPr>
+                <w:rFonts w:ascii="Aptos" w:hAnsi="Aptos"/>
+                <w:sz w:val="18"/>
+                <w:szCs w:val="18"/>
+              </w:rPr>
+            </w:pPr>
+            <w:r>
+              <w:rPr>
+                <w:rFonts w:ascii="Aptos" w:hAnsi="Aptos"/>
+                <w:sz w:val="18"/>
+                <w:szCs w:val="18"/>
               </w:rPr>
               <w:t>MANOMETER</w:t>
             </w:r>
@@ -1399,18 +1621,24 @@
             <w:pPr>
               <w:rPr>
                 <w:rFonts w:ascii="Aptos" w:hAnsi="Aptos"/>
-              </w:rPr>
-            </w:pPr>
-          </w:p>
-          <w:p>
-            <w:pPr>
-              <w:rPr>
-                <w:rFonts w:ascii="Aptos" w:hAnsi="Aptos"/>
-              </w:rPr>
-            </w:pPr>
-            <w:r>
-              <w:rPr>
-                <w:rFonts w:ascii="Aptos" w:hAnsi="Aptos"/>
+                <w:sz w:val="18"/>
+                <w:szCs w:val="18"/>
+              </w:rPr>
+            </w:pPr>
+          </w:p>
+          <w:p>
+            <w:pPr>
+              <w:rPr>
+                <w:rFonts w:ascii="Aptos" w:hAnsi="Aptos"/>
+                <w:sz w:val="18"/>
+                <w:szCs w:val="18"/>
+              </w:rPr>
+            </w:pPr>
+            <w:r>
+              <w:rPr>
+                <w:rFonts w:ascii="Aptos" w:hAnsi="Aptos"/>
+                <w:sz w:val="18"/>
+                <w:szCs w:val="18"/>
               </w:rPr>
               <w:t>1,5 bar</w:t>
             </w:r>
@@ -1488,11 +1716,15 @@
             <w:pPr>
               <w:rPr>
                 <w:rFonts w:ascii="Aptos" w:hAnsi="Aptos"/>
-              </w:rPr>
-            </w:pPr>
-            <w:r>
-              <w:rPr>
-                <w:rFonts w:ascii="Aptos" w:hAnsi="Aptos"/>
+                <w:sz w:val="18"/>
+                <w:szCs w:val="18"/>
+              </w:rPr>
+            </w:pPr>
+            <w:r>
+              <w:rPr>
+                <w:rFonts w:ascii="Aptos" w:hAnsi="Aptos"/>
+                <w:sz w:val="18"/>
+                <w:szCs w:val="18"/>
               </w:rPr>
               <w:t>Gumi cev</w:t>
             </w:r>
@@ -1501,23 +1733,31 @@
             <w:pPr>
               <w:rPr>
                 <w:rFonts w:ascii="Aptos" w:hAnsi="Aptos"/>
+                <w:sz w:val="18"/>
+                <w:szCs w:val="18"/>
               </w:rPr>
             </w:pPr>
             <w:r>
               <w:rPr>
                 <w:rFonts w:ascii="Aptos" w:hAnsi="Aptos" w:cstheme="minorHAnsi"/>
+                <w:sz w:val="18"/>
+                <w:szCs w:val="18"/>
               </w:rPr>
               <w:t>Ø</w:t>
             </w:r>
             <w:r>
               <w:rPr>
                 <w:rFonts w:ascii="Aptos" w:hAnsi="Aptos" w:cstheme="minorHAnsi"/>
+                <w:sz w:val="18"/>
+                <w:szCs w:val="18"/>
               </w:rPr>
               <w:t>9</w:t>
             </w:r>
             <w:r>
               <w:rPr>
                 <w:rFonts w:ascii="Aptos" w:hAnsi="Aptos"/>
+                <w:sz w:val="18"/>
+                <w:szCs w:val="18"/>
               </w:rPr>
               <w:t xml:space="preserve"> mm</w:t>
             </w:r>
@@ -1531,11 +1771,15 @@
             <w:pPr>
               <w:rPr>
                 <w:rFonts w:ascii="Aptos" w:hAnsi="Aptos"/>
-              </w:rPr>
-            </w:pPr>
-            <w:r>
-              <w:rPr>
-                <w:rFonts w:ascii="Aptos" w:hAnsi="Aptos"/>
+                <w:sz w:val="18"/>
+                <w:szCs w:val="18"/>
+              </w:rPr>
+            </w:pPr>
+            <w:r>
+              <w:rPr>
+                <w:rFonts w:ascii="Aptos" w:hAnsi="Aptos"/>
+                <w:sz w:val="18"/>
+                <w:szCs w:val="18"/>
               </w:rPr>
               <w:t>Matica</w:t>
             </w:r>
@@ -1544,35 +1788,47 @@
             <w:pPr>
               <w:rPr>
                 <w:rFonts w:ascii="Aptos" w:hAnsi="Aptos"/>
-              </w:rPr>
-            </w:pPr>
-            <w:r>
-              <w:rPr>
-                <w:rFonts w:ascii="Aptos" w:hAnsi="Aptos"/>
+                <w:sz w:val="18"/>
+                <w:szCs w:val="18"/>
+              </w:rPr>
+            </w:pPr>
+            <w:r>
+              <w:rPr>
+                <w:rFonts w:ascii="Aptos" w:hAnsi="Aptos"/>
+                <w:sz w:val="18"/>
+                <w:szCs w:val="18"/>
               </w:rPr>
               <w:t>R3</w:t>
             </w:r>
             <w:r>
               <w:rPr>
                 <w:rFonts w:ascii="Aptos" w:hAnsi="Aptos"/>
+                <w:sz w:val="18"/>
+                <w:szCs w:val="18"/>
               </w:rPr>
               <w:t>/</w:t>
             </w:r>
             <w:r>
               <w:rPr>
                 <w:rFonts w:ascii="Aptos" w:hAnsi="Aptos"/>
+                <w:sz w:val="18"/>
+                <w:szCs w:val="18"/>
               </w:rPr>
               <w:t>8</w:t>
             </w:r>
             <w:r>
               <w:rPr>
                 <w:rFonts w:ascii="Aptos" w:hAnsi="Aptos" w:cstheme="minorHAnsi"/>
+                <w:sz w:val="18"/>
+                <w:szCs w:val="18"/>
               </w:rPr>
               <w:t>"</w:t>
             </w:r>
             <w:r>
               <w:rPr>
                 <w:rFonts w:ascii="Aptos" w:hAnsi="Aptos"/>
+                <w:sz w:val="18"/>
+                <w:szCs w:val="18"/>
               </w:rPr>
               <w:t>D</w:t>
             </w:r>
@@ -1586,18 +1842,24 @@
             <w:pPr>
               <w:rPr>
                 <w:rFonts w:ascii="Aptos" w:hAnsi="Aptos"/>
-              </w:rPr>
-            </w:pPr>
-          </w:p>
-          <w:p>
-            <w:pPr>
-              <w:rPr>
-                <w:rFonts w:ascii="Aptos" w:hAnsi="Aptos"/>
-              </w:rPr>
-            </w:pPr>
-            <w:r>
-              <w:rPr>
-                <w:rFonts w:ascii="Aptos" w:hAnsi="Aptos"/>
+                <w:sz w:val="18"/>
+                <w:szCs w:val="18"/>
+              </w:rPr>
+            </w:pPr>
+          </w:p>
+          <w:p>
+            <w:pPr>
+              <w:rPr>
+                <w:rFonts w:ascii="Aptos" w:hAnsi="Aptos"/>
+                <w:sz w:val="18"/>
+                <w:szCs w:val="18"/>
+              </w:rPr>
+            </w:pPr>
+            <w:r>
+              <w:rPr>
+                <w:rFonts w:ascii="Aptos" w:hAnsi="Aptos"/>
+                <w:sz w:val="18"/>
+                <w:szCs w:val="18"/>
               </w:rPr>
               <w:t>GORILNIK</w:t>
             </w:r>
@@ -1611,18 +1873,24 @@
             <w:pPr>
               <w:rPr>
                 <w:rFonts w:ascii="Aptos" w:hAnsi="Aptos"/>
-              </w:rPr>
-            </w:pPr>
-          </w:p>
-          <w:p>
-            <w:pPr>
-              <w:rPr>
-                <w:rFonts w:ascii="Aptos" w:hAnsi="Aptos"/>
-              </w:rPr>
-            </w:pPr>
-            <w:r>
-              <w:rPr>
-                <w:rFonts w:ascii="Aptos" w:hAnsi="Aptos"/>
+                <w:sz w:val="18"/>
+                <w:szCs w:val="18"/>
+              </w:rPr>
+            </w:pPr>
+          </w:p>
+          <w:p>
+            <w:pPr>
+              <w:rPr>
+                <w:rFonts w:ascii="Aptos" w:hAnsi="Aptos"/>
+                <w:sz w:val="18"/>
+                <w:szCs w:val="18"/>
+              </w:rPr>
+            </w:pPr>
+            <w:r>
+              <w:rPr>
+                <w:rFonts w:ascii="Aptos" w:hAnsi="Aptos"/>
+                <w:sz w:val="18"/>
+                <w:szCs w:val="18"/>
               </w:rPr>
               <w:t>1,5 bar</w:t>
             </w:r>
@@ -1700,11 +1968,15 @@
             <w:pPr>
               <w:rPr>
                 <w:rFonts w:ascii="Aptos" w:hAnsi="Aptos"/>
-              </w:rPr>
-            </w:pPr>
-            <w:r>
-              <w:rPr>
-                <w:rFonts w:ascii="Aptos" w:hAnsi="Aptos"/>
+                <w:sz w:val="18"/>
+                <w:szCs w:val="18"/>
+              </w:rPr>
+            </w:pPr>
+            <w:r>
+              <w:rPr>
+                <w:rFonts w:ascii="Aptos" w:hAnsi="Aptos"/>
+                <w:sz w:val="18"/>
+                <w:szCs w:val="18"/>
               </w:rPr>
               <w:t>Matica</w:t>
             </w:r>
@@ -1713,23 +1985,31 @@
             <w:pPr>
               <w:rPr>
                 <w:rFonts w:ascii="Aptos" w:hAnsi="Aptos"/>
-              </w:rPr>
-            </w:pPr>
-            <w:r>
-              <w:rPr>
-                <w:rFonts w:ascii="Aptos" w:hAnsi="Aptos"/>
+                <w:sz w:val="18"/>
+                <w:szCs w:val="18"/>
+              </w:rPr>
+            </w:pPr>
+            <w:r>
+              <w:rPr>
+                <w:rFonts w:ascii="Aptos" w:hAnsi="Aptos"/>
+                <w:sz w:val="18"/>
+                <w:szCs w:val="18"/>
               </w:rPr>
               <w:t>R3/8</w:t>
             </w:r>
             <w:r>
               <w:rPr>
                 <w:rFonts w:ascii="Aptos" w:hAnsi="Aptos" w:cstheme="minorHAnsi"/>
+                <w:sz w:val="18"/>
+                <w:szCs w:val="18"/>
               </w:rPr>
               <w:t>"</w:t>
             </w:r>
             <w:r>
               <w:rPr>
                 <w:rFonts w:ascii="Aptos" w:hAnsi="Aptos"/>
+                <w:sz w:val="18"/>
+                <w:szCs w:val="18"/>
               </w:rPr>
               <w:t>L</w:t>
             </w:r>
@@ -1743,11 +2023,15 @@
             <w:pPr>
               <w:rPr>
                 <w:rFonts w:ascii="Aptos" w:hAnsi="Aptos"/>
-              </w:rPr>
-            </w:pPr>
-            <w:r>
-              <w:rPr>
-                <w:rFonts w:ascii="Aptos" w:hAnsi="Aptos"/>
+                <w:sz w:val="18"/>
+                <w:szCs w:val="18"/>
+              </w:rPr>
+            </w:pPr>
+            <w:r>
+              <w:rPr>
+                <w:rFonts w:ascii="Aptos" w:hAnsi="Aptos"/>
+                <w:sz w:val="18"/>
+                <w:szCs w:val="18"/>
               </w:rPr>
               <w:t>Gumi cev</w:t>
             </w:r>
@@ -1756,17 +2040,23 @@
             <w:pPr>
               <w:rPr>
                 <w:rFonts w:ascii="Aptos" w:hAnsi="Aptos"/>
+                <w:sz w:val="18"/>
+                <w:szCs w:val="18"/>
               </w:rPr>
             </w:pPr>
             <w:r>
               <w:rPr>
                 <w:rFonts w:ascii="Aptos" w:hAnsi="Aptos" w:cstheme="minorHAnsi"/>
+                <w:sz w:val="18"/>
+                <w:szCs w:val="18"/>
               </w:rPr>
               <w:t>Ø</w:t>
             </w:r>
             <w:r>
               <w:rPr>
                 <w:rFonts w:ascii="Aptos" w:hAnsi="Aptos"/>
+                <w:sz w:val="18"/>
+                <w:szCs w:val="18"/>
               </w:rPr>
               <w:t>9 mm</w:t>
             </w:r>
@@ -1780,18 +2070,24 @@
             <w:pPr>
               <w:rPr>
                 <w:rFonts w:ascii="Aptos" w:hAnsi="Aptos"/>
-              </w:rPr>
-            </w:pPr>
-          </w:p>
-          <w:p>
-            <w:pPr>
-              <w:rPr>
-                <w:rFonts w:ascii="Aptos" w:hAnsi="Aptos"/>
-              </w:rPr>
-            </w:pPr>
-            <w:r>
-              <w:rPr>
-                <w:rFonts w:ascii="Aptos" w:hAnsi="Aptos"/>
+                <w:sz w:val="18"/>
+                <w:szCs w:val="18"/>
+              </w:rPr>
+            </w:pPr>
+          </w:p>
+          <w:p>
+            <w:pPr>
+              <w:rPr>
+                <w:rFonts w:ascii="Aptos" w:hAnsi="Aptos"/>
+                <w:sz w:val="18"/>
+                <w:szCs w:val="18"/>
+              </w:rPr>
+            </w:pPr>
+            <w:r>
+              <w:rPr>
+                <w:rFonts w:ascii="Aptos" w:hAnsi="Aptos"/>
+                <w:sz w:val="18"/>
+                <w:szCs w:val="18"/>
               </w:rPr>
               <w:t>MANOMETER</w:t>
             </w:r>
@@ -1805,18 +2101,24 @@
             <w:pPr>
               <w:rPr>
                 <w:rFonts w:ascii="Aptos" w:hAnsi="Aptos"/>
-              </w:rPr>
-            </w:pPr>
-          </w:p>
-          <w:p>
-            <w:pPr>
-              <w:rPr>
-                <w:rFonts w:ascii="Aptos" w:hAnsi="Aptos"/>
-              </w:rPr>
-            </w:pPr>
-            <w:r>
-              <w:rPr>
-                <w:rFonts w:ascii="Aptos" w:hAnsi="Aptos"/>
+                <w:sz w:val="18"/>
+                <w:szCs w:val="18"/>
+              </w:rPr>
+            </w:pPr>
+          </w:p>
+          <w:p>
+            <w:pPr>
+              <w:rPr>
+                <w:rFonts w:ascii="Aptos" w:hAnsi="Aptos"/>
+                <w:sz w:val="18"/>
+                <w:szCs w:val="18"/>
+              </w:rPr>
+            </w:pPr>
+            <w:r>
+              <w:rPr>
+                <w:rFonts w:ascii="Aptos" w:hAnsi="Aptos"/>
+                <w:sz w:val="18"/>
+                <w:szCs w:val="18"/>
               </w:rPr>
               <w:t>1,5 bar</w:t>
             </w:r>
@@ -1900,38 +2202,48 @@
             <w:pPr>
               <w:rPr>
                 <w:rFonts w:ascii="Aptos" w:hAnsi="Aptos"/>
-              </w:rPr>
-            </w:pPr>
-            <w:proofErr w:type="spellStart"/>
-            <w:r>
-              <w:rPr>
-                <w:rFonts w:ascii="Aptos" w:hAnsi="Aptos"/>
+                <w:sz w:val="18"/>
+                <w:szCs w:val="18"/>
+              </w:rPr>
+            </w:pPr>
+            <w:r>
+              <w:rPr>
+                <w:rFonts w:ascii="Aptos" w:hAnsi="Aptos"/>
+                <w:sz w:val="18"/>
+                <w:szCs w:val="18"/>
               </w:rPr>
               <w:t>Holander</w:t>
             </w:r>
-            <w:proofErr w:type="spellEnd"/>
-          </w:p>
-          <w:p>
-            <w:pPr>
-              <w:rPr>
-                <w:rFonts w:ascii="Aptos" w:hAnsi="Aptos"/>
-              </w:rPr>
-            </w:pPr>
-            <w:r>
-              <w:rPr>
-                <w:rFonts w:ascii="Aptos" w:hAnsi="Aptos"/>
+          </w:p>
+          <w:p>
+            <w:pPr>
+              <w:rPr>
+                <w:rFonts w:ascii="Aptos" w:hAnsi="Aptos"/>
+                <w:sz w:val="18"/>
+                <w:szCs w:val="18"/>
+              </w:rPr>
+            </w:pPr>
+            <w:r>
+              <w:rPr>
+                <w:rFonts w:ascii="Aptos" w:hAnsi="Aptos"/>
+                <w:sz w:val="18"/>
+                <w:szCs w:val="18"/>
               </w:rPr>
               <w:t>R1/4</w:t>
             </w:r>
             <w:r>
               <w:rPr>
                 <w:rFonts w:ascii="Aptos" w:hAnsi="Aptos" w:cstheme="minorHAnsi"/>
+                <w:sz w:val="18"/>
+                <w:szCs w:val="18"/>
               </w:rPr>
               <w:t>"</w:t>
             </w:r>
             <w:r>
               <w:rPr>
                 <w:rFonts w:ascii="Aptos" w:hAnsi="Aptos"/>
+                <w:sz w:val="18"/>
+                <w:szCs w:val="18"/>
               </w:rPr>
               <w:t>D</w:t>
             </w:r>
@@ -1945,23 +2257,31 @@
             <w:pPr>
               <w:rPr>
                 <w:rFonts w:ascii="Aptos" w:hAnsi="Aptos"/>
-              </w:rPr>
-            </w:pPr>
-            <w:r>
-              <w:rPr>
-                <w:rFonts w:ascii="Aptos" w:hAnsi="Aptos"/>
+                <w:sz w:val="18"/>
+                <w:szCs w:val="18"/>
+              </w:rPr>
+            </w:pPr>
+            <w:r>
+              <w:rPr>
+                <w:rFonts w:ascii="Aptos" w:hAnsi="Aptos"/>
+                <w:sz w:val="18"/>
+                <w:szCs w:val="18"/>
               </w:rPr>
               <w:t>Matica  R1/4</w:t>
             </w:r>
             <w:r>
               <w:rPr>
                 <w:rFonts w:ascii="Aptos" w:hAnsi="Aptos" w:cstheme="minorHAnsi"/>
+                <w:sz w:val="18"/>
+                <w:szCs w:val="18"/>
               </w:rPr>
               <w:t>"</w:t>
             </w:r>
             <w:r>
               <w:rPr>
                 <w:rFonts w:ascii="Aptos" w:hAnsi="Aptos"/>
+                <w:sz w:val="18"/>
+                <w:szCs w:val="18"/>
               </w:rPr>
               <w:t xml:space="preserve">D </w:t>
             </w:r>
@@ -1975,18 +2295,24 @@
             <w:pPr>
               <w:rPr>
                 <w:rFonts w:ascii="Aptos" w:hAnsi="Aptos"/>
-              </w:rPr>
-            </w:pPr>
-          </w:p>
-          <w:p>
-            <w:pPr>
-              <w:rPr>
-                <w:rFonts w:ascii="Aptos" w:hAnsi="Aptos"/>
-              </w:rPr>
-            </w:pPr>
-            <w:r>
-              <w:rPr>
-                <w:rFonts w:ascii="Aptos" w:hAnsi="Aptos"/>
+                <w:sz w:val="18"/>
+                <w:szCs w:val="18"/>
+              </w:rPr>
+            </w:pPr>
+          </w:p>
+          <w:p>
+            <w:pPr>
+              <w:rPr>
+                <w:rFonts w:ascii="Aptos" w:hAnsi="Aptos"/>
+                <w:sz w:val="18"/>
+                <w:szCs w:val="18"/>
+              </w:rPr>
+            </w:pPr>
+            <w:r>
+              <w:rPr>
+                <w:rFonts w:ascii="Aptos" w:hAnsi="Aptos"/>
+                <w:sz w:val="18"/>
+                <w:szCs w:val="18"/>
               </w:rPr>
               <w:t>STROJNI REZALNIK</w:t>
             </w:r>
@@ -2000,18 +2326,24 @@
             <w:pPr>
               <w:rPr>
                 <w:rFonts w:ascii="Aptos" w:hAnsi="Aptos"/>
-              </w:rPr>
-            </w:pPr>
-          </w:p>
-          <w:p>
-            <w:pPr>
-              <w:rPr>
-                <w:rFonts w:ascii="Aptos" w:hAnsi="Aptos"/>
-              </w:rPr>
-            </w:pPr>
-            <w:r>
-              <w:rPr>
-                <w:rFonts w:ascii="Aptos" w:hAnsi="Aptos"/>
+                <w:sz w:val="18"/>
+                <w:szCs w:val="18"/>
+              </w:rPr>
+            </w:pPr>
+          </w:p>
+          <w:p>
+            <w:pPr>
+              <w:rPr>
+                <w:rFonts w:ascii="Aptos" w:hAnsi="Aptos"/>
+                <w:sz w:val="18"/>
+                <w:szCs w:val="18"/>
+              </w:rPr>
+            </w:pPr>
+            <w:r>
+              <w:rPr>
+                <w:rFonts w:ascii="Aptos" w:hAnsi="Aptos"/>
+                <w:sz w:val="18"/>
+                <w:szCs w:val="18"/>
               </w:rPr>
               <w:t>10 bar</w:t>
             </w:r>
@@ -2095,38 +2427,48 @@
             <w:pPr>
               <w:rPr>
                 <w:rFonts w:ascii="Aptos" w:hAnsi="Aptos"/>
-              </w:rPr>
-            </w:pPr>
-            <w:proofErr w:type="spellStart"/>
-            <w:r>
-              <w:rPr>
-                <w:rFonts w:ascii="Aptos" w:hAnsi="Aptos"/>
+                <w:sz w:val="18"/>
+                <w:szCs w:val="18"/>
+              </w:rPr>
+            </w:pPr>
+            <w:r>
+              <w:rPr>
+                <w:rFonts w:ascii="Aptos" w:hAnsi="Aptos"/>
+                <w:sz w:val="18"/>
+                <w:szCs w:val="18"/>
               </w:rPr>
               <w:t>Holander</w:t>
             </w:r>
-            <w:proofErr w:type="spellEnd"/>
-          </w:p>
-          <w:p>
-            <w:pPr>
-              <w:rPr>
-                <w:rFonts w:ascii="Aptos" w:hAnsi="Aptos"/>
-              </w:rPr>
-            </w:pPr>
-            <w:r>
-              <w:rPr>
-                <w:rFonts w:ascii="Aptos" w:hAnsi="Aptos"/>
+          </w:p>
+          <w:p>
+            <w:pPr>
+              <w:rPr>
+                <w:rFonts w:ascii="Aptos" w:hAnsi="Aptos"/>
+                <w:sz w:val="18"/>
+                <w:szCs w:val="18"/>
+              </w:rPr>
+            </w:pPr>
+            <w:r>
+              <w:rPr>
+                <w:rFonts w:ascii="Aptos" w:hAnsi="Aptos"/>
+                <w:sz w:val="18"/>
+                <w:szCs w:val="18"/>
               </w:rPr>
               <w:t>R3/8</w:t>
             </w:r>
             <w:r>
               <w:rPr>
                 <w:rFonts w:ascii="Aptos" w:hAnsi="Aptos" w:cstheme="minorHAnsi"/>
+                <w:sz w:val="18"/>
+                <w:szCs w:val="18"/>
               </w:rPr>
               <w:t>"</w:t>
             </w:r>
             <w:r>
               <w:rPr>
                 <w:rFonts w:ascii="Aptos" w:hAnsi="Aptos"/>
+                <w:sz w:val="18"/>
+                <w:szCs w:val="18"/>
               </w:rPr>
               <w:t>D</w:t>
             </w:r>
@@ -2140,11 +2482,15 @@
             <w:pPr>
               <w:rPr>
                 <w:rFonts w:ascii="Aptos" w:hAnsi="Aptos"/>
-              </w:rPr>
-            </w:pPr>
-            <w:r>
-              <w:rPr>
-                <w:rFonts w:ascii="Aptos" w:hAnsi="Aptos"/>
+                <w:sz w:val="18"/>
+                <w:szCs w:val="18"/>
+              </w:rPr>
+            </w:pPr>
+            <w:r>
+              <w:rPr>
+                <w:rFonts w:ascii="Aptos" w:hAnsi="Aptos"/>
+                <w:sz w:val="18"/>
+                <w:szCs w:val="18"/>
               </w:rPr>
               <w:t>Matica</w:t>
             </w:r>
@@ -2153,23 +2499,31 @@
             <w:pPr>
               <w:rPr>
                 <w:rFonts w:ascii="Aptos" w:hAnsi="Aptos"/>
-              </w:rPr>
-            </w:pPr>
-            <w:r>
-              <w:rPr>
-                <w:rFonts w:ascii="Aptos" w:hAnsi="Aptos"/>
+                <w:sz w:val="18"/>
+                <w:szCs w:val="18"/>
+              </w:rPr>
+            </w:pPr>
+            <w:r>
+              <w:rPr>
+                <w:rFonts w:ascii="Aptos" w:hAnsi="Aptos"/>
+                <w:sz w:val="18"/>
+                <w:szCs w:val="18"/>
               </w:rPr>
               <w:t xml:space="preserve"> R3/8</w:t>
             </w:r>
             <w:r>
               <w:rPr>
                 <w:rFonts w:ascii="Aptos" w:hAnsi="Aptos" w:cstheme="minorHAnsi"/>
+                <w:sz w:val="18"/>
+                <w:szCs w:val="18"/>
               </w:rPr>
               <w:t>"</w:t>
             </w:r>
             <w:r>
               <w:rPr>
                 <w:rFonts w:ascii="Aptos" w:hAnsi="Aptos"/>
+                <w:sz w:val="18"/>
+                <w:szCs w:val="18"/>
               </w:rPr>
               <w:t>D</w:t>
             </w:r>
@@ -2183,18 +2537,24 @@
             <w:pPr>
               <w:rPr>
                 <w:rFonts w:ascii="Aptos" w:hAnsi="Aptos"/>
-              </w:rPr>
-            </w:pPr>
-          </w:p>
-          <w:p>
-            <w:pPr>
-              <w:rPr>
-                <w:rFonts w:ascii="Aptos" w:hAnsi="Aptos"/>
-              </w:rPr>
-            </w:pPr>
-            <w:r>
-              <w:rPr>
-                <w:rFonts w:ascii="Aptos" w:hAnsi="Aptos"/>
+                <w:sz w:val="18"/>
+                <w:szCs w:val="18"/>
+              </w:rPr>
+            </w:pPr>
+          </w:p>
+          <w:p>
+            <w:pPr>
+              <w:rPr>
+                <w:rFonts w:ascii="Aptos" w:hAnsi="Aptos"/>
+                <w:sz w:val="18"/>
+                <w:szCs w:val="18"/>
+              </w:rPr>
+            </w:pPr>
+            <w:r>
+              <w:rPr>
+                <w:rFonts w:ascii="Aptos" w:hAnsi="Aptos"/>
+                <w:sz w:val="18"/>
+                <w:szCs w:val="18"/>
               </w:rPr>
               <w:t>STROJNI REZALNIK</w:t>
             </w:r>
@@ -2208,18 +2568,24 @@
             <w:pPr>
               <w:rPr>
                 <w:rFonts w:ascii="Aptos" w:hAnsi="Aptos"/>
-              </w:rPr>
-            </w:pPr>
-          </w:p>
-          <w:p>
-            <w:pPr>
-              <w:rPr>
-                <w:rFonts w:ascii="Aptos" w:hAnsi="Aptos"/>
-              </w:rPr>
-            </w:pPr>
-            <w:r>
-              <w:rPr>
-                <w:rFonts w:ascii="Aptos" w:hAnsi="Aptos"/>
+                <w:sz w:val="18"/>
+                <w:szCs w:val="18"/>
+              </w:rPr>
+            </w:pPr>
+          </w:p>
+          <w:p>
+            <w:pPr>
+              <w:rPr>
+                <w:rFonts w:ascii="Aptos" w:hAnsi="Aptos"/>
+                <w:sz w:val="18"/>
+                <w:szCs w:val="18"/>
+              </w:rPr>
+            </w:pPr>
+            <w:r>
+              <w:rPr>
+                <w:rFonts w:ascii="Aptos" w:hAnsi="Aptos"/>
+                <w:sz w:val="18"/>
+                <w:szCs w:val="18"/>
               </w:rPr>
               <w:t>10 bar</w:t>
             </w:r>
@@ -2297,38 +2663,48 @@
             <w:pPr>
               <w:rPr>
                 <w:rFonts w:ascii="Aptos" w:hAnsi="Aptos"/>
-              </w:rPr>
-            </w:pPr>
-            <w:proofErr w:type="spellStart"/>
-            <w:r>
-              <w:rPr>
-                <w:rFonts w:ascii="Aptos" w:hAnsi="Aptos"/>
+                <w:sz w:val="18"/>
+                <w:szCs w:val="18"/>
+              </w:rPr>
+            </w:pPr>
+            <w:r>
+              <w:rPr>
+                <w:rFonts w:ascii="Aptos" w:hAnsi="Aptos"/>
+                <w:sz w:val="18"/>
+                <w:szCs w:val="18"/>
               </w:rPr>
               <w:t>Holander</w:t>
             </w:r>
-            <w:proofErr w:type="spellEnd"/>
-          </w:p>
-          <w:p>
-            <w:pPr>
-              <w:rPr>
-                <w:rFonts w:ascii="Aptos" w:hAnsi="Aptos"/>
-              </w:rPr>
-            </w:pPr>
-            <w:r>
-              <w:rPr>
-                <w:rFonts w:ascii="Aptos" w:hAnsi="Aptos"/>
+          </w:p>
+          <w:p>
+            <w:pPr>
+              <w:rPr>
+                <w:rFonts w:ascii="Aptos" w:hAnsi="Aptos"/>
+                <w:sz w:val="18"/>
+                <w:szCs w:val="18"/>
+              </w:rPr>
+            </w:pPr>
+            <w:r>
+              <w:rPr>
+                <w:rFonts w:ascii="Aptos" w:hAnsi="Aptos"/>
+                <w:sz w:val="18"/>
+                <w:szCs w:val="18"/>
               </w:rPr>
               <w:t>R3/8</w:t>
             </w:r>
             <w:r>
               <w:rPr>
                 <w:rFonts w:ascii="Aptos" w:hAnsi="Aptos" w:cstheme="minorHAnsi"/>
+                <w:sz w:val="18"/>
+                <w:szCs w:val="18"/>
               </w:rPr>
               <w:t>"</w:t>
             </w:r>
             <w:r>
               <w:rPr>
                 <w:rFonts w:ascii="Aptos" w:hAnsi="Aptos"/>
+                <w:sz w:val="18"/>
+                <w:szCs w:val="18"/>
               </w:rPr>
               <w:t>L</w:t>
             </w:r>
@@ -2342,11 +2718,15 @@
             <w:pPr>
               <w:rPr>
                 <w:rFonts w:ascii="Aptos" w:hAnsi="Aptos"/>
-              </w:rPr>
-            </w:pPr>
-            <w:r>
-              <w:rPr>
-                <w:rFonts w:ascii="Aptos" w:hAnsi="Aptos"/>
+                <w:sz w:val="18"/>
+                <w:szCs w:val="18"/>
+              </w:rPr>
+            </w:pPr>
+            <w:r>
+              <w:rPr>
+                <w:rFonts w:ascii="Aptos" w:hAnsi="Aptos"/>
+                <w:sz w:val="18"/>
+                <w:szCs w:val="18"/>
               </w:rPr>
               <w:t>Matica</w:t>
             </w:r>
@@ -2355,25 +2735,33 @@
             <w:pPr>
               <w:rPr>
                 <w:rFonts w:ascii="Aptos" w:hAnsi="Aptos"/>
-              </w:rPr>
-            </w:pPr>
-            <w:r>
-              <w:rPr>
-                <w:rFonts w:ascii="Aptos" w:hAnsi="Aptos"/>
+                <w:sz w:val="18"/>
+                <w:szCs w:val="18"/>
+              </w:rPr>
+            </w:pPr>
+            <w:r>
+              <w:rPr>
+                <w:rFonts w:ascii="Aptos" w:hAnsi="Aptos"/>
+                <w:sz w:val="18"/>
+                <w:szCs w:val="18"/>
               </w:rPr>
               <w:t>R3/8</w:t>
             </w:r>
             <w:r>
               <w:rPr>
                 <w:rFonts w:ascii="Aptos" w:hAnsi="Aptos" w:cstheme="minorHAnsi"/>
+                <w:sz w:val="18"/>
+                <w:szCs w:val="18"/>
               </w:rPr>
               <w:t>"</w:t>
             </w:r>
             <w:r>
               <w:rPr>
                 <w:rFonts w:ascii="Aptos" w:hAnsi="Aptos" w:cstheme="minorHAnsi"/>
-              </w:rPr>
-              <w:t>L</w:t>
+                <w:sz w:val="18"/>
+                <w:szCs w:val="18"/>
+              </w:rPr>
+              <w:t>D</w:t>
             </w:r>
           </w:p>
         </w:tc>
@@ -2385,18 +2773,24 @@
             <w:pPr>
               <w:rPr>
                 <w:rFonts w:ascii="Aptos" w:hAnsi="Aptos"/>
-              </w:rPr>
-            </w:pPr>
-          </w:p>
-          <w:p>
-            <w:pPr>
-              <w:rPr>
-                <w:rFonts w:ascii="Aptos" w:hAnsi="Aptos"/>
-              </w:rPr>
-            </w:pPr>
-            <w:r>
-              <w:rPr>
-                <w:rFonts w:ascii="Aptos" w:hAnsi="Aptos"/>
+                <w:sz w:val="18"/>
+                <w:szCs w:val="18"/>
+              </w:rPr>
+            </w:pPr>
+          </w:p>
+          <w:p>
+            <w:pPr>
+              <w:rPr>
+                <w:rFonts w:ascii="Aptos" w:hAnsi="Aptos"/>
+                <w:sz w:val="18"/>
+                <w:szCs w:val="18"/>
+              </w:rPr>
+            </w:pPr>
+            <w:r>
+              <w:rPr>
+                <w:rFonts w:ascii="Aptos" w:hAnsi="Aptos"/>
+                <w:sz w:val="18"/>
+                <w:szCs w:val="18"/>
               </w:rPr>
               <w:t>STROJNI REZALNIK</w:t>
             </w:r>
@@ -2410,18 +2804,24 @@
             <w:pPr>
               <w:rPr>
                 <w:rFonts w:ascii="Aptos" w:hAnsi="Aptos"/>
-              </w:rPr>
-            </w:pPr>
-          </w:p>
-          <w:p>
-            <w:pPr>
-              <w:rPr>
-                <w:rFonts w:ascii="Aptos" w:hAnsi="Aptos"/>
-              </w:rPr>
-            </w:pPr>
-            <w:r>
-              <w:rPr>
-                <w:rFonts w:ascii="Aptos" w:hAnsi="Aptos"/>
+                <w:sz w:val="18"/>
+                <w:szCs w:val="18"/>
+              </w:rPr>
+            </w:pPr>
+          </w:p>
+          <w:p>
+            <w:pPr>
+              <w:rPr>
+                <w:rFonts w:ascii="Aptos" w:hAnsi="Aptos"/>
+                <w:sz w:val="18"/>
+                <w:szCs w:val="18"/>
+              </w:rPr>
+            </w:pPr>
+            <w:r>
+              <w:rPr>
+                <w:rFonts w:ascii="Aptos" w:hAnsi="Aptos"/>
+                <w:sz w:val="18"/>
+                <w:szCs w:val="18"/>
               </w:rPr>
               <w:t>1,5 bar</w:t>
             </w:r>
@@ -2901,18 +3301,18 @@
     <w:lsdException w:name="Unresolved Mention" w:semiHidden="1" w:unhideWhenUsed="1"/>
     <w:lsdException w:name="Smart Link" w:semiHidden="1" w:unhideWhenUsed="1"/>
   </w:latentStyles>
-  <w:style w:type="paragraph" w:default="1" w:styleId="Navaden">
+  <w:style w:type="paragraph" w:default="1" w:styleId="Normal">
     <w:name w:val="Normal"/>
     <w:qFormat/>
     <w:rsid w:val="00225A62"/>
   </w:style>
-  <w:style w:type="character" w:default="1" w:styleId="Privzetapisavaodstavka">
+  <w:style w:type="character" w:default="1" w:styleId="DefaultParagraphFont">
     <w:name w:val="Default Paragraph Font"/>
     <w:uiPriority w:val="1"/>
     <w:semiHidden/>
     <w:unhideWhenUsed/>
   </w:style>
-  <w:style w:type="table" w:default="1" w:styleId="Navadnatabela">
+  <w:style w:type="table" w:default="1" w:styleId="TableNormal">
     <w:name w:val="Normal Table"/>
     <w:uiPriority w:val="99"/>
     <w:semiHidden/>
@@ -2927,15 +3327,15 @@
       </w:tblCellMar>
     </w:tblPr>
   </w:style>
-  <w:style w:type="numbering" w:default="1" w:styleId="Brezseznama">
+  <w:style w:type="numbering" w:default="1" w:styleId="NoList">
     <w:name w:val="No List"/>
     <w:uiPriority w:val="99"/>
     <w:semiHidden/>
     <w:unhideWhenUsed/>
   </w:style>
-  <w:style w:type="table" w:styleId="Tabelamrea">
+  <w:style w:type="table" w:styleId="TableGrid">
     <w:name w:val="Table Grid"/>
-    <w:basedOn w:val="Navadnatabela"/>
+    <w:basedOn w:val="TableNormal"/>
     <w:uiPriority w:val="59"/>
     <w:rsid w:val="00CF45AC"/>
     <w:pPr>
@@ -2952,10 +3352,10 @@
       </w:tblBorders>
     </w:tblPr>
   </w:style>
-  <w:style w:type="paragraph" w:styleId="Besedilooblaka">
+  <w:style w:type="paragraph" w:styleId="BalloonText">
     <w:name w:val="Balloon Text"/>
-    <w:basedOn w:val="Navaden"/>
-    <w:link w:val="BesedilooblakaZnak"/>
+    <w:basedOn w:val="Normal"/>
+    <w:link w:val="BalloonTextChar"/>
     <w:uiPriority w:val="99"/>
     <w:semiHidden/>
     <w:unhideWhenUsed/>
@@ -2969,10 +3369,10 @@
       <w:szCs w:val="16"/>
     </w:rPr>
   </w:style>
-  <w:style w:type="character" w:customStyle="1" w:styleId="BesedilooblakaZnak">
-    <w:name w:val="Besedilo oblačka Znak"/>
-    <w:basedOn w:val="Privzetapisavaodstavka"/>
-    <w:link w:val="Besedilooblaka"/>
+  <w:style w:type="character" w:customStyle="1" w:styleId="BalloonTextChar">
+    <w:name w:val="Balloon Text Char"/>
+    <w:basedOn w:val="DefaultParagraphFont"/>
+    <w:link w:val="BalloonText"/>
     <w:uiPriority w:val="99"/>
     <w:semiHidden/>
     <w:rsid w:val="0006530B"/>
